--- a/Nalanda_Common_spell/17-Atisha/work_collated_docx/DDB92404_format_namgyal.docx
+++ b/Nalanda_Common_spell/17-Atisha/work_collated_docx/DDB92404_format_namgyal.docx
@@ -52,7 +52,7 @@
         <w:footnoteReference w:id="24"/>
       </w:r>
       <w:r>
-        <w:t xml:space="preserve">དམིགས་ཏེ། ནམ་མཁའ་ལ་གཏོར་བས་ཀླུ་རྣམས་ཀྱི་སྙིང་ག་ནས་ཕུཿཞེས་</w:t>
+        <w:t xml:space="preserve">དམིགས་ཏེ། ནམ་མཁའ་ལ་གཏོར་བས་ཀླུ་རྣམས་ཀྱི་སྙིང་ག་ནས་ཕུཿ་</w:t>
       </w:r>
       <w:r>
         <w:rPr>
@@ -61,7 +61,7 @@
         <w:footnoteReference w:id="25"/>
       </w:r>
       <w:r>
-        <w:t xml:space="preserve">པའི་ཡི་གེ་གྲངས་མེད་པ་འཕྲོས་པས་སྤྲིན་གྱི་ཚོགས་རྣམ་པར་བཤིགས་ཏེ།</w:t>
+        <w:t xml:space="preserve">ཞེས་པའི་ཡི་གེ་གྲངས་མེད་པ་འཕྲོས་པས་སྤྲིན་གྱི་ཚོགས་རྣམ་པར་བཤིགས་ཏེ།</w:t>
       </w:r>
       <w:r>
         <w:rPr>
@@ -256,7 +256,7 @@
         <w:t xml:space="preserve"> </w:t>
       </w:r>
       <w:r>
-        <w:t xml:space="preserve">ཞེས་ སྣར་ཐང་། པེ་ཅིན།</w:t>
+        <w:t xml:space="preserve">སྙིང་ག་ནས་ སྣར་ཐང་། པེ་ཅིན།</w:t>
       </w:r>
     </w:p>
   </w:footnote>
